--- a/prove-01/01-prove_response.docx
+++ b/prove-01/01-prove_response.docx
@@ -1,6 +1,6 @@
 
 <file path=word/document.xml><?xml version="1.0" encoding="utf-8"?>
-<w:document xmlns:wpc="http://schemas.microsoft.com/office/word/2010/wordprocessingCanvas" xmlns:cx="http://schemas.microsoft.com/office/drawing/2014/chartex" xmlns:cx1="http://schemas.microsoft.com/office/drawing/2015/9/8/chartex" xmlns:cx2="http://schemas.microsoft.com/office/drawing/2015/10/21/chartex" xmlns:cx3="http://schemas.microsoft.com/office/drawing/2016/5/9/chartex" xmlns:cx4="http://schemas.microsoft.com/office/drawing/2016/5/10/chartex" xmlns:cx5="http://schemas.microsoft.com/office/drawing/2016/5/11/chartex" xmlns:cx6="http://schemas.microsoft.com/office/drawing/2016/5/12/chartex" xmlns:cx7="http://schemas.microsoft.com/office/drawing/2016/5/13/chartex" xmlns:cx8="http://schemas.microsoft.com/office/drawing/2016/5/14/chartex" xmlns:mc="http://schemas.openxmlformats.org/markup-compatibility/2006" xmlns:aink="http://schemas.microsoft.com/office/drawing/2016/ink" xmlns:am3d="http://schemas.microsoft.com/office/drawing/2017/model3d" xmlns:o="urn:schemas-microsoft-com:office:office" xmlns:oel="http://schemas.microsoft.com/office/2019/extlst" xmlns:r="http://schemas.openxmlformats.org/officeDocument/2006/relationships" xmlns:m="http://schemas.openxmlformats.org/officeDocument/2006/math" xmlns:v="urn:schemas-microsoft-com:vml" xmlns:wp14="http://schemas.microsoft.com/office/word/2010/wordprocessingDrawing" xmlns:wp="http://schemas.openxmlformats.org/drawingml/2006/wordprocessingDrawing" xmlns:w10="urn:schemas-microsoft-com:office:word" xmlns:w="http://schemas.openxmlformats.org/wordprocessingml/2006/main" xmlns:w14="http://schemas.microsoft.com/office/word/2010/wordml" xmlns:w15="http://schemas.microsoft.com/office/word/2012/wordml" xmlns:w16cex="http://schemas.microsoft.com/office/word/2018/wordml/cex" xmlns:w16cid="http://schemas.microsoft.com/office/word/2016/wordml/cid" xmlns:w16="http://schemas.microsoft.com/office/word/2018/wordml" xmlns:w16sdtdh="http://schemas.microsoft.com/office/word/2020/wordml/sdtdatahash" xmlns:w16se="http://schemas.microsoft.com/office/word/2015/wordml/symex" xmlns:wpg="http://schemas.microsoft.com/office/word/2010/wordprocessingGroup" xmlns:wpi="http://schemas.microsoft.com/office/word/2010/wordprocessingInk" xmlns:wne="http://schemas.microsoft.com/office/word/2006/wordml" xmlns:wps="http://schemas.microsoft.com/office/word/2010/wordprocessingShape" mc:Ignorable="w14 w15 w16se w16cid w16 w16cex w16sdtdh wp14">
+<w:document xmlns:wpc="http://schemas.microsoft.com/office/word/2010/wordprocessingCanvas" xmlns:cx="http://schemas.microsoft.com/office/drawing/2014/chartex" xmlns:cx1="http://schemas.microsoft.com/office/drawing/2015/9/8/chartex" xmlns:cx2="http://schemas.microsoft.com/office/drawing/2015/10/21/chartex" xmlns:cx3="http://schemas.microsoft.com/office/drawing/2016/5/9/chartex" xmlns:cx4="http://schemas.microsoft.com/office/drawing/2016/5/10/chartex" xmlns:cx5="http://schemas.microsoft.com/office/drawing/2016/5/11/chartex" xmlns:cx6="http://schemas.microsoft.com/office/drawing/2016/5/12/chartex" xmlns:cx7="http://schemas.microsoft.com/office/drawing/2016/5/13/chartex" xmlns:cx8="http://schemas.microsoft.com/office/drawing/2016/5/14/chartex" xmlns:mc="http://schemas.openxmlformats.org/markup-compatibility/2006" xmlns:aink="http://schemas.microsoft.com/office/drawing/2016/ink" xmlns:am3d="http://schemas.microsoft.com/office/drawing/2017/model3d" xmlns:o="urn:schemas-microsoft-com:office:office" xmlns:oel="http://schemas.microsoft.com/office/2019/extlst" xmlns:r="http://schemas.openxmlformats.org/officeDocument/2006/relationships" xmlns:m="http://schemas.openxmlformats.org/officeDocument/2006/math" xmlns:v="urn:schemas-microsoft-com:vml" xmlns:wp14="http://schemas.microsoft.com/office/word/2010/wordprocessingDrawing" xmlns:wp="http://schemas.openxmlformats.org/drawingml/2006/wordprocessingDrawing" xmlns:w10="urn:schemas-microsoft-com:office:word" xmlns:w="http://schemas.openxmlformats.org/wordprocessingml/2006/main" xmlns:w14="http://schemas.microsoft.com/office/word/2010/wordml" xmlns:w15="http://schemas.microsoft.com/office/word/2012/wordml" xmlns:w16cex="http://schemas.microsoft.com/office/word/2018/wordml/cex" xmlns:w16cid="http://schemas.microsoft.com/office/word/2016/wordml/cid" xmlns:w16="http://schemas.microsoft.com/office/word/2018/wordml" xmlns:w16du="http://schemas.microsoft.com/office/word/2023/wordml/word16du" xmlns:w16sdtdh="http://schemas.microsoft.com/office/word/2020/wordml/sdtdatahash" xmlns:w16sdtfl="http://schemas.microsoft.com/office/word/2024/wordml/sdtformatlock" xmlns:w16se="http://schemas.microsoft.com/office/word/2015/wordml/symex" xmlns:wpg="http://schemas.microsoft.com/office/word/2010/wordprocessingGroup" xmlns:wpi="http://schemas.microsoft.com/office/word/2010/wordprocessingInk" xmlns:wne="http://schemas.microsoft.com/office/word/2006/wordml" xmlns:wps="http://schemas.microsoft.com/office/word/2010/wordprocessingShape" mc:Ignorable="w14 w15 w16se w16cid w16 w16cex w16sdtdh w16sdtfl w16du wp14">
   <w:body>
     <w:p>
       <w:pPr>
@@ -97,7 +97,11 @@
           <w:tcPr>
             <w:tcW w:w="7915" w:type="dxa"/>
           </w:tcPr>
-          <w:p/>
+          <w:p>
+            <w:r>
+              <w:t>Samuel Bourgeous</w:t>
+            </w:r>
+          </w:p>
         </w:tc>
       </w:tr>
       <w:tr>
@@ -123,7 +127,11 @@
           <w:tcPr>
             <w:tcW w:w="7915" w:type="dxa"/>
           </w:tcPr>
-          <w:p/>
+          <w:p>
+            <w:r>
+              <w:t>04/26/25</w:t>
+            </w:r>
+          </w:p>
         </w:tc>
       </w:tr>
       <w:tr>
@@ -149,7 +157,11 @@
           <w:tcPr>
             <w:tcW w:w="7915" w:type="dxa"/>
           </w:tcPr>
-          <w:p/>
+          <w:p>
+            <w:r>
+              <w:t>Bro. Alvey</w:t>
+            </w:r>
+          </w:p>
         </w:tc>
       </w:tr>
     </w:tbl>
@@ -181,6 +193,11 @@
     </w:p>
     <w:p/>
     <w:p>
+      <w:pPr>
+        <w:rPr>
+          <w:b/>
+        </w:rPr>
+      </w:pPr>
       <w:r>
         <w:rPr>
           <w:b/>
@@ -213,7 +230,33 @@
         <w:t>provide a description of how you solved the problem.</w:t>
       </w:r>
     </w:p>
-    <w:p/>
+    <w:p>
+      <w:r>
+        <w:t xml:space="preserve">To solve the rotate right problem, the list is split into two parts: the </w:t>
+      </w:r>
+      <w:r>
+        <w:t>tail</w:t>
+      </w:r>
+      <w:r>
+        <w:t xml:space="preserve"> and the rest </w:t>
+      </w:r>
+      <w:r>
+        <w:t>to the head</w:t>
+      </w:r>
+      <w:r>
+        <w:t xml:space="preserve">. The new list is made by putting the tail first, then the head. The </w:t>
+      </w:r>
+      <w:r>
+        <w:rPr>
+          <w:i/>
+          <w:iCs/>
+        </w:rPr>
+        <w:t>amount</w:t>
+      </w:r>
+      <w:r>
+        <w:t xml:space="preserve"> is adjusted with the modulo operator to handle cases where it’s bigger than the list length.</w:t>
+      </w:r>
+    </w:p>
     <w:p>
       <w:r>
         <w:rPr>
@@ -241,8 +284,57 @@
         <w:t>draw a picture of how you solved the problem.</w:t>
       </w:r>
     </w:p>
-    <w:p/>
-    <w:p/>
+    <w:p>
+      <w:r>
+        <w:t>Original List:</w:t>
+      </w:r>
+    </w:p>
+    <w:p>
+      <w:r>
+        <w:t>[</w:t>
+      </w:r>
+      <w:r>
+        <w:t>A</w:t>
+      </w:r>
+      <w:r>
+        <w:t xml:space="preserve">, </w:t>
+      </w:r>
+      <w:r>
+        <w:t>B, C, D, E, F</w:t>
+      </w:r>
+      <w:r>
+        <w:t>]</w:t>
+      </w:r>
+    </w:p>
+    <w:p>
+      <w:r>
+        <w:t>From this, we split the list in half</w:t>
+      </w:r>
+    </w:p>
+    <w:p>
+      <w:r>
+        <w:t>[A, B, C, D]</w:t>
+      </w:r>
+      <w:r>
+        <w:t xml:space="preserve"> [</w:t>
+      </w:r>
+      <w:r>
+        <w:t>E, F</w:t>
+      </w:r>
+      <w:r>
+        <w:t>]</w:t>
+      </w:r>
+    </w:p>
+    <w:p>
+      <w:r>
+        <w:t>Then Reassemble:</w:t>
+      </w:r>
+    </w:p>
+    <w:p>
+      <w:r>
+        <w:t>[E, F] [A, B, C, D]</w:t>
+      </w:r>
+    </w:p>
     <w:p>
       <w:r>
         <w:rPr>
@@ -275,7 +367,7 @@
 </file>
 
 <file path=word/numbering.xml><?xml version="1.0" encoding="utf-8"?>
-<w:numbering xmlns:wpc="http://schemas.microsoft.com/office/word/2010/wordprocessingCanvas" xmlns:cx="http://schemas.microsoft.com/office/drawing/2014/chartex" xmlns:cx1="http://schemas.microsoft.com/office/drawing/2015/9/8/chartex" xmlns:cx2="http://schemas.microsoft.com/office/drawing/2015/10/21/chartex" xmlns:cx3="http://schemas.microsoft.com/office/drawing/2016/5/9/chartex" xmlns:cx4="http://schemas.microsoft.com/office/drawing/2016/5/10/chartex" xmlns:cx5="http://schemas.microsoft.com/office/drawing/2016/5/11/chartex" xmlns:cx6="http://schemas.microsoft.com/office/drawing/2016/5/12/chartex" xmlns:cx7="http://schemas.microsoft.com/office/drawing/2016/5/13/chartex" xmlns:cx8="http://schemas.microsoft.com/office/drawing/2016/5/14/chartex" xmlns:mc="http://schemas.openxmlformats.org/markup-compatibility/2006" xmlns:aink="http://schemas.microsoft.com/office/drawing/2016/ink" xmlns:am3d="http://schemas.microsoft.com/office/drawing/2017/model3d" xmlns:o="urn:schemas-microsoft-com:office:office" xmlns:oel="http://schemas.microsoft.com/office/2019/extlst" xmlns:r="http://schemas.openxmlformats.org/officeDocument/2006/relationships" xmlns:m="http://schemas.openxmlformats.org/officeDocument/2006/math" xmlns:v="urn:schemas-microsoft-com:vml" xmlns:wp14="http://schemas.microsoft.com/office/word/2010/wordprocessingDrawing" xmlns:wp="http://schemas.openxmlformats.org/drawingml/2006/wordprocessingDrawing" xmlns:w10="urn:schemas-microsoft-com:office:word" xmlns:w="http://schemas.openxmlformats.org/wordprocessingml/2006/main" xmlns:w14="http://schemas.microsoft.com/office/word/2010/wordml" xmlns:w15="http://schemas.microsoft.com/office/word/2012/wordml" xmlns:w16cex="http://schemas.microsoft.com/office/word/2018/wordml/cex" xmlns:w16cid="http://schemas.microsoft.com/office/word/2016/wordml/cid" xmlns:w16="http://schemas.microsoft.com/office/word/2018/wordml" xmlns:w16sdtdh="http://schemas.microsoft.com/office/word/2020/wordml/sdtdatahash" xmlns:w16se="http://schemas.microsoft.com/office/word/2015/wordml/symex" xmlns:wpg="http://schemas.microsoft.com/office/word/2010/wordprocessingGroup" xmlns:wpi="http://schemas.microsoft.com/office/word/2010/wordprocessingInk" xmlns:wne="http://schemas.microsoft.com/office/word/2006/wordml" xmlns:wps="http://schemas.microsoft.com/office/word/2010/wordprocessingShape" mc:Ignorable="w14 w15 w16se w16cid w16 w16cex w16sdtdh wp14">
+<w:numbering xmlns:wpc="http://schemas.microsoft.com/office/word/2010/wordprocessingCanvas" xmlns:cx="http://schemas.microsoft.com/office/drawing/2014/chartex" xmlns:cx1="http://schemas.microsoft.com/office/drawing/2015/9/8/chartex" xmlns:cx2="http://schemas.microsoft.com/office/drawing/2015/10/21/chartex" xmlns:cx3="http://schemas.microsoft.com/office/drawing/2016/5/9/chartex" xmlns:cx4="http://schemas.microsoft.com/office/drawing/2016/5/10/chartex" xmlns:cx5="http://schemas.microsoft.com/office/drawing/2016/5/11/chartex" xmlns:cx6="http://schemas.microsoft.com/office/drawing/2016/5/12/chartex" xmlns:cx7="http://schemas.microsoft.com/office/drawing/2016/5/13/chartex" xmlns:cx8="http://schemas.microsoft.com/office/drawing/2016/5/14/chartex" xmlns:mc="http://schemas.openxmlformats.org/markup-compatibility/2006" xmlns:aink="http://schemas.microsoft.com/office/drawing/2016/ink" xmlns:am3d="http://schemas.microsoft.com/office/drawing/2017/model3d" xmlns:o="urn:schemas-microsoft-com:office:office" xmlns:oel="http://schemas.microsoft.com/office/2019/extlst" xmlns:r="http://schemas.openxmlformats.org/officeDocument/2006/relationships" xmlns:m="http://schemas.openxmlformats.org/officeDocument/2006/math" xmlns:v="urn:schemas-microsoft-com:vml" xmlns:wp14="http://schemas.microsoft.com/office/word/2010/wordprocessingDrawing" xmlns:wp="http://schemas.openxmlformats.org/drawingml/2006/wordprocessingDrawing" xmlns:w10="urn:schemas-microsoft-com:office:word" xmlns:w="http://schemas.openxmlformats.org/wordprocessingml/2006/main" xmlns:w14="http://schemas.microsoft.com/office/word/2010/wordml" xmlns:w15="http://schemas.microsoft.com/office/word/2012/wordml" xmlns:w16cex="http://schemas.microsoft.com/office/word/2018/wordml/cex" xmlns:w16cid="http://schemas.microsoft.com/office/word/2016/wordml/cid" xmlns:w16="http://schemas.microsoft.com/office/word/2018/wordml" xmlns:w16du="http://schemas.microsoft.com/office/word/2023/wordml/word16du" xmlns:w16sdtdh="http://schemas.microsoft.com/office/word/2020/wordml/sdtdatahash" xmlns:w16sdtfl="http://schemas.microsoft.com/office/word/2024/wordml/sdtformatlock" xmlns:w16se="http://schemas.microsoft.com/office/word/2015/wordml/symex" xmlns:wpg="http://schemas.microsoft.com/office/word/2010/wordprocessingGroup" xmlns:wpi="http://schemas.microsoft.com/office/word/2010/wordprocessingInk" xmlns:wne="http://schemas.microsoft.com/office/word/2006/wordml" xmlns:wps="http://schemas.microsoft.com/office/word/2010/wordprocessingShape" mc:Ignorable="w14 w15 w16se w16cid w16 w16cex w16sdtdh w16sdtfl w16du wp14">
   <w:abstractNum w:abstractNumId="0" w15:restartNumberingAfterBreak="0">
     <w:nsid w:val="76E872A4"/>
     <w:multiLevelType w:val="hybridMultilevel"/>
@@ -396,7 +488,7 @@
 </file>
 
 <file path=word/styles.xml><?xml version="1.0" encoding="utf-8"?>
-<w:styles xmlns:mc="http://schemas.openxmlformats.org/markup-compatibility/2006" xmlns:r="http://schemas.openxmlformats.org/officeDocument/2006/relationships" xmlns:w="http://schemas.openxmlformats.org/wordprocessingml/2006/main" xmlns:w14="http://schemas.microsoft.com/office/word/2010/wordml" xmlns:w15="http://schemas.microsoft.com/office/word/2012/wordml" xmlns:w16cex="http://schemas.microsoft.com/office/word/2018/wordml/cex" xmlns:w16cid="http://schemas.microsoft.com/office/word/2016/wordml/cid" xmlns:w16="http://schemas.microsoft.com/office/word/2018/wordml" xmlns:w16sdtdh="http://schemas.microsoft.com/office/word/2020/wordml/sdtdatahash" xmlns:w16se="http://schemas.microsoft.com/office/word/2015/wordml/symex" mc:Ignorable="w14 w15 w16se w16cid w16 w16cex w16sdtdh">
+<w:styles xmlns:mc="http://schemas.openxmlformats.org/markup-compatibility/2006" xmlns:r="http://schemas.openxmlformats.org/officeDocument/2006/relationships" xmlns:w="http://schemas.openxmlformats.org/wordprocessingml/2006/main" xmlns:w14="http://schemas.microsoft.com/office/word/2010/wordml" xmlns:w15="http://schemas.microsoft.com/office/word/2012/wordml" xmlns:w16cex="http://schemas.microsoft.com/office/word/2018/wordml/cex" xmlns:w16cid="http://schemas.microsoft.com/office/word/2016/wordml/cid" xmlns:w16="http://schemas.microsoft.com/office/word/2018/wordml" xmlns:w16du="http://schemas.microsoft.com/office/word/2023/wordml/word16du" xmlns:w16sdtdh="http://schemas.microsoft.com/office/word/2020/wordml/sdtdatahash" xmlns:w16sdtfl="http://schemas.microsoft.com/office/word/2024/wordml/sdtformatlock" xmlns:w16se="http://schemas.microsoft.com/office/word/2015/wordml/symex" mc:Ignorable="w14 w15 w16se w16cid w16 w16cex w16sdtdh w16sdtfl w16du">
   <w:docDefaults>
     <w:rPrDefault>
       <w:rPr>
@@ -797,7 +889,6 @@
   <w:style w:type="character" w:default="1" w:styleId="DefaultParagraphFont">
     <w:name w:val="Default Paragraph Font"/>
     <w:uiPriority w:val="1"/>
-    <w:semiHidden/>
     <w:unhideWhenUsed/>
   </w:style>
   <w:style w:type="table" w:default="1" w:styleId="TableNormal">

--- a/prove-01/01-prove_response.docx
+++ b/prove-01/01-prove_response.docx
@@ -209,7 +209,7 @@
         <w:rPr>
           <w:b/>
         </w:rPr>
-        <w:t xml:space="preserve">:  </w:t>
+        <w:t xml:space="preserve">: </w:t>
       </w:r>
       <w:r>
         <w:rPr>
@@ -235,26 +235,28 @@
         <w:t xml:space="preserve">To solve the rotate right problem, the list is split into two parts: the </w:t>
       </w:r>
       <w:r>
-        <w:t>tail</w:t>
-      </w:r>
-      <w:r>
-        <w:t xml:space="preserve"> and the rest </w:t>
-      </w:r>
-      <w:r>
-        <w:t>to the head</w:t>
-      </w:r>
-      <w:r>
-        <w:t xml:space="preserve">. The new list is made by putting the tail first, then the head. The </w:t>
-      </w:r>
-      <w:r>
-        <w:rPr>
-          <w:i/>
-          <w:iCs/>
-        </w:rPr>
-        <w:t>amount</w:t>
-      </w:r>
-      <w:r>
-        <w:t xml:space="preserve"> is adjusted with the modulo operator to handle cases where it’s bigger than the list length.</w:t>
+        <w:t>end</w:t>
+      </w:r>
+      <w:r>
+        <w:t xml:space="preserve"> and the rest to the </w:t>
+      </w:r>
+      <w:r>
+        <w:t>front</w:t>
+      </w:r>
+      <w:r>
+        <w:t xml:space="preserve">. The new list is made by putting the </w:t>
+      </w:r>
+      <w:r>
+        <w:t>end</w:t>
+      </w:r>
+      <w:r>
+        <w:t xml:space="preserve"> first, then the </w:t>
+      </w:r>
+      <w:r>
+        <w:t>front</w:t>
+      </w:r>
+      <w:r>
+        <w:t>. The amount is adjusted with the modulo operator to handle cases where it’s bigger than the list length.</w:t>
       </w:r>
     </w:p>
     <w:p>
@@ -269,7 +271,7 @@
         <w:rPr>
           <w:b/>
         </w:rPr>
-        <w:t xml:space="preserve">  For the rotate right problem</w:t>
+        <w:t xml:space="preserve"> For the rotate right problem</w:t>
       </w:r>
       <w:r>
         <w:rPr>
@@ -337,13 +339,18 @@
     </w:p>
     <w:p>
       <w:r>
+        <w:t>[E, F, A, B, C, D]</w:t>
+      </w:r>
+    </w:p>
+    <w:p>
+      <w:r>
         <w:rPr>
           <w:u w:val="single"/>
         </w:rPr>
         <w:t>Remember:</w:t>
       </w:r>
       <w:r>
-        <w:t xml:space="preserve">  You need to </w:t>
+        <w:t xml:space="preserve"> You need to </w:t>
       </w:r>
       <w:r>
         <w:t xml:space="preserve">commit </w:t>
@@ -889,6 +896,7 @@
   <w:style w:type="character" w:default="1" w:styleId="DefaultParagraphFont">
     <w:name w:val="Default Paragraph Font"/>
     <w:uiPriority w:val="1"/>
+    <w:semiHidden/>
     <w:unhideWhenUsed/>
   </w:style>
   <w:style w:type="table" w:default="1" w:styleId="TableNormal">

--- a/prove-01/01-prove_response.docx
+++ b/prove-01/01-prove_response.docx
@@ -227,7 +227,13 @@
         <w:rPr>
           <w:b/>
         </w:rPr>
-        <w:t>provide a description of how you solved the problem.</w:t>
+        <w:t>describe</w:t>
+      </w:r>
+      <w:r>
+        <w:rPr>
+          <w:b/>
+        </w:rPr>
+        <w:t xml:space="preserve"> how you solved the problem.</w:t>
       </w:r>
     </w:p>
     <w:p>
